--- a/Apv/Files/Template/Template.docx
+++ b/Apv/Files/Template/Template.docx
@@ -552,23 +552,24 @@
       <w:tblPr>
         <w:tblStyle w:val="TableGrid"/>
         <w:tblW w:w="0" w:type="auto"/>
+        <w:tblLayout w:type="fixed"/>
         <w:tblLook w:val="04A0" w:firstRow="1" w:lastRow="0" w:firstColumn="1" w:lastColumn="0" w:noHBand="0" w:noVBand="1"/>
       </w:tblPr>
       <w:tblGrid>
-        <w:gridCol w:w="501"/>
-        <w:gridCol w:w="1600"/>
-        <w:gridCol w:w="2109"/>
-        <w:gridCol w:w="1319"/>
-        <w:gridCol w:w="1526"/>
+        <w:gridCol w:w="458"/>
+        <w:gridCol w:w="1947"/>
+        <w:gridCol w:w="2251"/>
+        <w:gridCol w:w="1208"/>
+        <w:gridCol w:w="1493"/>
         <w:gridCol w:w="1612"/>
-        <w:gridCol w:w="2385"/>
-        <w:gridCol w:w="1417"/>
-        <w:gridCol w:w="1479"/>
+        <w:gridCol w:w="2933"/>
+        <w:gridCol w:w="993"/>
+        <w:gridCol w:w="1053"/>
       </w:tblGrid>
       <w:tr>
         <w:tc>
           <w:tcPr>
-            <w:tcW w:w="501" w:type="dxa"/>
+            <w:tcW w:w="458" w:type="dxa"/>
             <w:vMerge w:val="restart"/>
           </w:tcPr>
           <w:p>
@@ -596,7 +597,7 @@
         </w:tc>
         <w:tc>
           <w:tcPr>
-            <w:tcW w:w="1600" w:type="dxa"/>
+            <w:tcW w:w="1947" w:type="dxa"/>
             <w:vMerge w:val="restart"/>
           </w:tcPr>
           <w:p>
@@ -624,7 +625,7 @@
         </w:tc>
         <w:tc>
           <w:tcPr>
-            <w:tcW w:w="2109" w:type="dxa"/>
+            <w:tcW w:w="2251" w:type="dxa"/>
             <w:vMerge w:val="restart"/>
           </w:tcPr>
           <w:p>
@@ -652,7 +653,7 @@
         </w:tc>
         <w:tc>
           <w:tcPr>
-            <w:tcW w:w="1319" w:type="dxa"/>
+            <w:tcW w:w="1208" w:type="dxa"/>
             <w:vMerge w:val="restart"/>
           </w:tcPr>
           <w:p>
@@ -680,7 +681,7 @@
         </w:tc>
         <w:tc>
           <w:tcPr>
-            <w:tcW w:w="1526" w:type="dxa"/>
+            <w:tcW w:w="1493" w:type="dxa"/>
             <w:vMerge w:val="restart"/>
           </w:tcPr>
           <w:p>
@@ -736,7 +737,7 @@
         </w:tc>
         <w:tc>
           <w:tcPr>
-            <w:tcW w:w="2385" w:type="dxa"/>
+            <w:tcW w:w="2933" w:type="dxa"/>
             <w:vMerge w:val="restart"/>
           </w:tcPr>
           <w:p>
@@ -758,13 +759,13 @@
                 <w:sz w:val="16"/>
                 <w:szCs w:val="16"/>
               </w:rPr>
-              <w:t>SISA PLAFOND/KONTRAK</w:t>
-            </w:r>
-          </w:p>
-        </w:tc>
-        <w:tc>
-          <w:tcPr>
-            <w:tcW w:w="2896" w:type="dxa"/>
+              <w:t>NILAI KONTRAK / SISA PLAFOND</w:t>
+            </w:r>
+          </w:p>
+        </w:tc>
+        <w:tc>
+          <w:tcPr>
+            <w:tcW w:w="2046" w:type="dxa"/>
             <w:gridSpan w:val="2"/>
           </w:tcPr>
           <w:p>
@@ -797,7 +798,7 @@
         </w:trPr>
         <w:tc>
           <w:tcPr>
-            <w:tcW w:w="501" w:type="dxa"/>
+            <w:tcW w:w="458" w:type="dxa"/>
             <w:vMerge/>
           </w:tcPr>
           <w:p>
@@ -815,7 +816,7 @@
         </w:tc>
         <w:tc>
           <w:tcPr>
-            <w:tcW w:w="1600" w:type="dxa"/>
+            <w:tcW w:w="1947" w:type="dxa"/>
             <w:vMerge/>
           </w:tcPr>
           <w:p>
@@ -833,7 +834,7 @@
         </w:tc>
         <w:tc>
           <w:tcPr>
-            <w:tcW w:w="2109" w:type="dxa"/>
+            <w:tcW w:w="2251" w:type="dxa"/>
             <w:vMerge/>
           </w:tcPr>
           <w:p>
@@ -851,7 +852,7 @@
         </w:tc>
         <w:tc>
           <w:tcPr>
-            <w:tcW w:w="1319" w:type="dxa"/>
+            <w:tcW w:w="1208" w:type="dxa"/>
             <w:vMerge/>
           </w:tcPr>
           <w:p>
@@ -869,7 +870,7 @@
         </w:tc>
         <w:tc>
           <w:tcPr>
-            <w:tcW w:w="1526" w:type="dxa"/>
+            <w:tcW w:w="1493" w:type="dxa"/>
             <w:vMerge/>
           </w:tcPr>
           <w:p>
@@ -905,7 +906,7 @@
         </w:tc>
         <w:tc>
           <w:tcPr>
-            <w:tcW w:w="2385" w:type="dxa"/>
+            <w:tcW w:w="2933" w:type="dxa"/>
             <w:vMerge/>
           </w:tcPr>
           <w:p>
@@ -923,7 +924,7 @@
         </w:tc>
         <w:tc>
           <w:tcPr>
-            <w:tcW w:w="1417" w:type="dxa"/>
+            <w:tcW w:w="993" w:type="dxa"/>
             <w:vMerge w:val="restart"/>
           </w:tcPr>
           <w:p>
@@ -951,7 +952,7 @@
         </w:tc>
         <w:tc>
           <w:tcPr>
-            <w:tcW w:w="1479" w:type="dxa"/>
+            <w:tcW w:w="1053" w:type="dxa"/>
             <w:vMerge w:val="restart"/>
           </w:tcPr>
           <w:p>
@@ -981,67 +982,67 @@
       <w:tr>
         <w:tc>
           <w:tcPr>
-            <w:tcW w:w="501" w:type="dxa"/>
-          </w:tcPr>
-          <w:p>
-            <w:pPr>
-              <w:jc w:val="center"/>
-              <w:rPr>
-                <w:rFonts w:ascii="Arial" w:hAnsi="Arial" w:cs="Arial"/>
-                <w:sz w:val="16"/>
-                <w:szCs w:val="16"/>
-              </w:rPr>
-            </w:pPr>
-          </w:p>
-        </w:tc>
-        <w:tc>
-          <w:tcPr>
-            <w:tcW w:w="1600" w:type="dxa"/>
-          </w:tcPr>
-          <w:p>
-            <w:pPr>
-              <w:jc w:val="center"/>
-              <w:rPr>
-                <w:rFonts w:ascii="Arial" w:hAnsi="Arial" w:cs="Arial"/>
-                <w:sz w:val="16"/>
-                <w:szCs w:val="16"/>
-              </w:rPr>
-            </w:pPr>
-          </w:p>
-        </w:tc>
-        <w:tc>
-          <w:tcPr>
-            <w:tcW w:w="2109" w:type="dxa"/>
-          </w:tcPr>
-          <w:p>
-            <w:pPr>
-              <w:jc w:val="center"/>
-              <w:rPr>
-                <w:rFonts w:ascii="Arial" w:hAnsi="Arial" w:cs="Arial"/>
-                <w:sz w:val="16"/>
-                <w:szCs w:val="16"/>
-              </w:rPr>
-            </w:pPr>
-          </w:p>
-        </w:tc>
-        <w:tc>
-          <w:tcPr>
-            <w:tcW w:w="1319" w:type="dxa"/>
-          </w:tcPr>
-          <w:p>
-            <w:pPr>
-              <w:jc w:val="center"/>
-              <w:rPr>
-                <w:rFonts w:ascii="Arial" w:hAnsi="Arial" w:cs="Arial"/>
-                <w:sz w:val="16"/>
-                <w:szCs w:val="16"/>
-              </w:rPr>
-            </w:pPr>
-          </w:p>
-        </w:tc>
-        <w:tc>
-          <w:tcPr>
-            <w:tcW w:w="1526" w:type="dxa"/>
+            <w:tcW w:w="458" w:type="dxa"/>
+          </w:tcPr>
+          <w:p>
+            <w:pPr>
+              <w:jc w:val="center"/>
+              <w:rPr>
+                <w:rFonts w:ascii="Arial" w:hAnsi="Arial" w:cs="Arial"/>
+                <w:sz w:val="16"/>
+                <w:szCs w:val="16"/>
+              </w:rPr>
+            </w:pPr>
+          </w:p>
+        </w:tc>
+        <w:tc>
+          <w:tcPr>
+            <w:tcW w:w="1947" w:type="dxa"/>
+          </w:tcPr>
+          <w:p>
+            <w:pPr>
+              <w:jc w:val="center"/>
+              <w:rPr>
+                <w:rFonts w:ascii="Arial" w:hAnsi="Arial" w:cs="Arial"/>
+                <w:sz w:val="16"/>
+                <w:szCs w:val="16"/>
+              </w:rPr>
+            </w:pPr>
+          </w:p>
+        </w:tc>
+        <w:tc>
+          <w:tcPr>
+            <w:tcW w:w="2251" w:type="dxa"/>
+          </w:tcPr>
+          <w:p>
+            <w:pPr>
+              <w:jc w:val="center"/>
+              <w:rPr>
+                <w:rFonts w:ascii="Arial" w:hAnsi="Arial" w:cs="Arial"/>
+                <w:sz w:val="16"/>
+                <w:szCs w:val="16"/>
+              </w:rPr>
+            </w:pPr>
+          </w:p>
+        </w:tc>
+        <w:tc>
+          <w:tcPr>
+            <w:tcW w:w="1208" w:type="dxa"/>
+          </w:tcPr>
+          <w:p>
+            <w:pPr>
+              <w:jc w:val="center"/>
+              <w:rPr>
+                <w:rFonts w:ascii="Arial" w:hAnsi="Arial" w:cs="Arial"/>
+                <w:sz w:val="16"/>
+                <w:szCs w:val="16"/>
+              </w:rPr>
+            </w:pPr>
+          </w:p>
+        </w:tc>
+        <w:tc>
+          <w:tcPr>
+            <w:tcW w:w="1493" w:type="dxa"/>
           </w:tcPr>
           <w:p>
             <w:pPr>
@@ -1071,7 +1072,7 @@
         </w:tc>
         <w:tc>
           <w:tcPr>
-            <w:tcW w:w="2385" w:type="dxa"/>
+            <w:tcW w:w="2933" w:type="dxa"/>
           </w:tcPr>
           <w:p>
             <w:pPr>
@@ -1094,7 +1095,7 @@
         </w:tc>
         <w:tc>
           <w:tcPr>
-            <w:tcW w:w="1417" w:type="dxa"/>
+            <w:tcW w:w="993" w:type="dxa"/>
             <w:vMerge/>
           </w:tcPr>
           <w:p>
@@ -1110,7 +1111,7 @@
         </w:tc>
         <w:tc>
           <w:tcPr>
-            <w:tcW w:w="1479" w:type="dxa"/>
+            <w:tcW w:w="1053" w:type="dxa"/>
             <w:vMerge/>
           </w:tcPr>
           <w:p>
@@ -1128,7 +1129,7 @@
       <w:tr>
         <w:tc>
           <w:tcPr>
-            <w:tcW w:w="501" w:type="dxa"/>
+            <w:tcW w:w="458" w:type="dxa"/>
             <w:vMerge w:val="restart"/>
           </w:tcPr>
           <w:p>
@@ -1140,11 +1141,19 @@
                 <w:szCs w:val="16"/>
               </w:rPr>
             </w:pPr>
-          </w:p>
-        </w:tc>
-        <w:tc>
-          <w:tcPr>
-            <w:tcW w:w="1600" w:type="dxa"/>
+            <w:r>
+              <w:rPr>
+                <w:rFonts w:ascii="Arial" w:hAnsi="Arial" w:cs="Arial"/>
+                <w:sz w:val="16"/>
+                <w:szCs w:val="16"/>
+              </w:rPr>
+              <w:t>1</w:t>
+            </w:r>
+          </w:p>
+        </w:tc>
+        <w:tc>
+          <w:tcPr>
+            <w:tcW w:w="1947" w:type="dxa"/>
             <w:vMerge w:val="restart"/>
           </w:tcPr>
           <w:p>
@@ -1159,6 +1168,24 @@
             <w:r>
               <w:rPr>
                 <w:rFonts w:ascii="Arial" w:hAnsi="Arial" w:cs="Arial"/>
+                <w:color w:val="000000" w:themeColor="text1"/>
+                <w:sz w:val="16"/>
+                <w:szCs w:val="16"/>
+              </w:rPr>
+              <w:t>%KODESURAT%</w:t>
+            </w:r>
+            <w:r>
+              <w:rPr>
+                <w:rFonts w:ascii="Consolas" w:hAnsi="Consolas" w:cs="Consolas"/>
+                <w:color w:val="000000" w:themeColor="text1"/>
+                <w:sz w:val="16"/>
+                <w:szCs w:val="16"/>
+              </w:rPr>
+              <w:t xml:space="preserve"> </w:t>
+            </w:r>
+            <w:r>
+              <w:rPr>
+                <w:rFonts w:ascii="Arial" w:hAnsi="Arial" w:cs="Arial"/>
                 <w:sz w:val="16"/>
                 <w:szCs w:val="16"/>
               </w:rPr>
@@ -1186,7 +1213,7 @@
         </w:tc>
         <w:tc>
           <w:tcPr>
-            <w:tcW w:w="2109" w:type="dxa"/>
+            <w:tcW w:w="2251" w:type="dxa"/>
             <w:vMerge w:val="restart"/>
           </w:tcPr>
           <w:p>
@@ -1244,7 +1271,7 @@
         </w:tc>
         <w:tc>
           <w:tcPr>
-            <w:tcW w:w="1319" w:type="dxa"/>
+            <w:tcW w:w="1208" w:type="dxa"/>
           </w:tcPr>
           <w:p>
             <w:pPr>
@@ -1274,7 +1301,7 @@
         </w:tc>
         <w:tc>
           <w:tcPr>
-            <w:tcW w:w="1526" w:type="dxa"/>
+            <w:tcW w:w="1493" w:type="dxa"/>
           </w:tcPr>
           <w:p>
             <w:pPr>
@@ -1337,7 +1364,7 @@
         </w:tc>
         <w:tc>
           <w:tcPr>
-            <w:tcW w:w="2385" w:type="dxa"/>
+            <w:tcW w:w="2933" w:type="dxa"/>
             <w:vMerge w:val="restart"/>
           </w:tcPr>
           <w:p>
@@ -1381,7 +1408,7 @@
         </w:tc>
         <w:tc>
           <w:tcPr>
-            <w:tcW w:w="1417" w:type="dxa"/>
+            <w:tcW w:w="993" w:type="dxa"/>
             <w:vMerge w:val="restart"/>
           </w:tcPr>
           <w:p>
@@ -1397,7 +1424,7 @@
         </w:tc>
         <w:tc>
           <w:tcPr>
-            <w:tcW w:w="1479" w:type="dxa"/>
+            <w:tcW w:w="1053" w:type="dxa"/>
             <w:vMerge w:val="restart"/>
           </w:tcPr>
           <w:p>
@@ -1415,7 +1442,7 @@
       <w:tr>
         <w:tc>
           <w:tcPr>
-            <w:tcW w:w="501" w:type="dxa"/>
+            <w:tcW w:w="458" w:type="dxa"/>
             <w:vMerge/>
           </w:tcPr>
           <w:p>
@@ -1431,7 +1458,7 @@
         </w:tc>
         <w:tc>
           <w:tcPr>
-            <w:tcW w:w="1600" w:type="dxa"/>
+            <w:tcW w:w="1947" w:type="dxa"/>
             <w:vMerge/>
           </w:tcPr>
           <w:p>
@@ -1447,7 +1474,7 @@
         </w:tc>
         <w:tc>
           <w:tcPr>
-            <w:tcW w:w="2109" w:type="dxa"/>
+            <w:tcW w:w="2251" w:type="dxa"/>
             <w:vMerge/>
           </w:tcPr>
           <w:p>
@@ -1463,7 +1490,7 @@
         </w:tc>
         <w:tc>
           <w:tcPr>
-            <w:tcW w:w="1319" w:type="dxa"/>
+            <w:tcW w:w="1208" w:type="dxa"/>
           </w:tcPr>
           <w:p>
             <w:pPr>
@@ -1493,7 +1520,7 @@
         </w:tc>
         <w:tc>
           <w:tcPr>
-            <w:tcW w:w="1526" w:type="dxa"/>
+            <w:tcW w:w="1493" w:type="dxa"/>
           </w:tcPr>
           <w:p>
             <w:pPr>
@@ -1548,7 +1575,7 @@
         </w:tc>
         <w:tc>
           <w:tcPr>
-            <w:tcW w:w="2385" w:type="dxa"/>
+            <w:tcW w:w="2933" w:type="dxa"/>
             <w:vMerge/>
           </w:tcPr>
           <w:p>
@@ -1564,7 +1591,7 @@
         </w:tc>
         <w:tc>
           <w:tcPr>
-            <w:tcW w:w="1417" w:type="dxa"/>
+            <w:tcW w:w="993" w:type="dxa"/>
             <w:vMerge/>
           </w:tcPr>
           <w:p>
@@ -1580,7 +1607,7 @@
         </w:tc>
         <w:tc>
           <w:tcPr>
-            <w:tcW w:w="1479" w:type="dxa"/>
+            <w:tcW w:w="1053" w:type="dxa"/>
             <w:vMerge/>
           </w:tcPr>
           <w:p>
@@ -1598,7 +1625,7 @@
       <w:tr>
         <w:tc>
           <w:tcPr>
-            <w:tcW w:w="501" w:type="dxa"/>
+            <w:tcW w:w="458" w:type="dxa"/>
             <w:vMerge/>
           </w:tcPr>
           <w:p>
@@ -1614,7 +1641,7 @@
         </w:tc>
         <w:tc>
           <w:tcPr>
-            <w:tcW w:w="1600" w:type="dxa"/>
+            <w:tcW w:w="1947" w:type="dxa"/>
             <w:vMerge/>
           </w:tcPr>
           <w:p>
@@ -1630,7 +1657,7 @@
         </w:tc>
         <w:tc>
           <w:tcPr>
-            <w:tcW w:w="2109" w:type="dxa"/>
+            <w:tcW w:w="2251" w:type="dxa"/>
             <w:vMerge w:val="restart"/>
           </w:tcPr>
           <w:p>
@@ -1653,7 +1680,7 @@
         </w:tc>
         <w:tc>
           <w:tcPr>
-            <w:tcW w:w="1319" w:type="dxa"/>
+            <w:tcW w:w="1208" w:type="dxa"/>
           </w:tcPr>
           <w:p>
             <w:pPr>
@@ -1683,7 +1710,7 @@
         </w:tc>
         <w:tc>
           <w:tcPr>
-            <w:tcW w:w="1526" w:type="dxa"/>
+            <w:tcW w:w="1493" w:type="dxa"/>
           </w:tcPr>
           <w:p>
             <w:pPr>
@@ -1738,7 +1765,7 @@
         </w:tc>
         <w:tc>
           <w:tcPr>
-            <w:tcW w:w="2385" w:type="dxa"/>
+            <w:tcW w:w="2933" w:type="dxa"/>
             <w:vMerge/>
           </w:tcPr>
           <w:p>
@@ -1754,7 +1781,7 @@
         </w:tc>
         <w:tc>
           <w:tcPr>
-            <w:tcW w:w="1417" w:type="dxa"/>
+            <w:tcW w:w="993" w:type="dxa"/>
             <w:vMerge/>
           </w:tcPr>
           <w:p>
@@ -1770,7 +1797,7 @@
         </w:tc>
         <w:tc>
           <w:tcPr>
-            <w:tcW w:w="1479" w:type="dxa"/>
+            <w:tcW w:w="1053" w:type="dxa"/>
             <w:vMerge/>
           </w:tcPr>
           <w:p>
@@ -1788,7 +1815,7 @@
       <w:tr>
         <w:tc>
           <w:tcPr>
-            <w:tcW w:w="501" w:type="dxa"/>
+            <w:tcW w:w="458" w:type="dxa"/>
             <w:vMerge/>
           </w:tcPr>
           <w:p>
@@ -1804,7 +1831,7 @@
         </w:tc>
         <w:tc>
           <w:tcPr>
-            <w:tcW w:w="1600" w:type="dxa"/>
+            <w:tcW w:w="1947" w:type="dxa"/>
             <w:vMerge/>
           </w:tcPr>
           <w:p>
@@ -1820,7 +1847,7 @@
         </w:tc>
         <w:tc>
           <w:tcPr>
-            <w:tcW w:w="2109" w:type="dxa"/>
+            <w:tcW w:w="2251" w:type="dxa"/>
             <w:vMerge/>
           </w:tcPr>
           <w:p>
@@ -1836,7 +1863,7 @@
         </w:tc>
         <w:tc>
           <w:tcPr>
-            <w:tcW w:w="1319" w:type="dxa"/>
+            <w:tcW w:w="1208" w:type="dxa"/>
           </w:tcPr>
           <w:p>
             <w:pPr>
@@ -1866,7 +1893,7 @@
         </w:tc>
         <w:tc>
           <w:tcPr>
-            <w:tcW w:w="1526" w:type="dxa"/>
+            <w:tcW w:w="1493" w:type="dxa"/>
           </w:tcPr>
           <w:p>
             <w:pPr>
@@ -1921,7 +1948,7 @@
         </w:tc>
         <w:tc>
           <w:tcPr>
-            <w:tcW w:w="2385" w:type="dxa"/>
+            <w:tcW w:w="2933" w:type="dxa"/>
             <w:vMerge/>
           </w:tcPr>
           <w:p>
@@ -1937,7 +1964,7 @@
         </w:tc>
         <w:tc>
           <w:tcPr>
-            <w:tcW w:w="2896" w:type="dxa"/>
+            <w:tcW w:w="2046" w:type="dxa"/>
             <w:gridSpan w:val="2"/>
           </w:tcPr>
           <w:p>
@@ -1963,7 +1990,7 @@
       <w:tr>
         <w:tc>
           <w:tcPr>
-            <w:tcW w:w="501" w:type="dxa"/>
+            <w:tcW w:w="458" w:type="dxa"/>
             <w:vMerge/>
           </w:tcPr>
           <w:p>
@@ -1979,7 +2006,7 @@
         </w:tc>
         <w:tc>
           <w:tcPr>
-            <w:tcW w:w="1600" w:type="dxa"/>
+            <w:tcW w:w="1947" w:type="dxa"/>
             <w:vMerge/>
           </w:tcPr>
           <w:p>
@@ -1995,7 +2022,7 @@
         </w:tc>
         <w:tc>
           <w:tcPr>
-            <w:tcW w:w="2109" w:type="dxa"/>
+            <w:tcW w:w="2251" w:type="dxa"/>
             <w:vMerge/>
           </w:tcPr>
           <w:p>
@@ -2011,7 +2038,7 @@
         </w:tc>
         <w:tc>
           <w:tcPr>
-            <w:tcW w:w="1319" w:type="dxa"/>
+            <w:tcW w:w="1208" w:type="dxa"/>
           </w:tcPr>
           <w:p>
             <w:pPr>
@@ -2033,7 +2060,7 @@
         </w:tc>
         <w:tc>
           <w:tcPr>
-            <w:tcW w:w="1526" w:type="dxa"/>
+            <w:tcW w:w="1493" w:type="dxa"/>
           </w:tcPr>
           <w:p>
             <w:pPr>
@@ -2088,7 +2115,7 @@
         </w:tc>
         <w:tc>
           <w:tcPr>
-            <w:tcW w:w="2385" w:type="dxa"/>
+            <w:tcW w:w="2933" w:type="dxa"/>
             <w:vMerge/>
           </w:tcPr>
           <w:p>
@@ -2104,7 +2131,7 @@
         </w:tc>
         <w:tc>
           <w:tcPr>
-            <w:tcW w:w="1417" w:type="dxa"/>
+            <w:tcW w:w="993" w:type="dxa"/>
             <w:vMerge w:val="restart"/>
           </w:tcPr>
           <w:p>
@@ -2120,7 +2147,7 @@
         </w:tc>
         <w:tc>
           <w:tcPr>
-            <w:tcW w:w="1479" w:type="dxa"/>
+            <w:tcW w:w="1053" w:type="dxa"/>
             <w:vMerge w:val="restart"/>
           </w:tcPr>
           <w:p>
@@ -2138,7 +2165,7 @@
       <w:tr>
         <w:tc>
           <w:tcPr>
-            <w:tcW w:w="501" w:type="dxa"/>
+            <w:tcW w:w="458" w:type="dxa"/>
             <w:vMerge/>
           </w:tcPr>
           <w:p>
@@ -2154,7 +2181,7 @@
         </w:tc>
         <w:tc>
           <w:tcPr>
-            <w:tcW w:w="1600" w:type="dxa"/>
+            <w:tcW w:w="1947" w:type="dxa"/>
             <w:vMerge/>
           </w:tcPr>
           <w:p>
@@ -2170,7 +2197,7 @@
         </w:tc>
         <w:tc>
           <w:tcPr>
-            <w:tcW w:w="2109" w:type="dxa"/>
+            <w:tcW w:w="2251" w:type="dxa"/>
             <w:vMerge/>
           </w:tcPr>
           <w:p>
@@ -2186,7 +2213,7 @@
         </w:tc>
         <w:tc>
           <w:tcPr>
-            <w:tcW w:w="1319" w:type="dxa"/>
+            <w:tcW w:w="1208" w:type="dxa"/>
           </w:tcPr>
           <w:p>
             <w:pPr>
@@ -2208,17 +2235,25 @@
         </w:tc>
         <w:tc>
           <w:tcPr>
-            <w:tcW w:w="1526" w:type="dxa"/>
-          </w:tcPr>
-          <w:p>
-            <w:pPr>
-              <w:jc w:val="center"/>
-              <w:rPr>
-                <w:rFonts w:ascii="Arial" w:hAnsi="Arial" w:cs="Arial"/>
-                <w:sz w:val="16"/>
-                <w:szCs w:val="16"/>
-              </w:rPr>
-            </w:pPr>
+            <w:tcW w:w="1493" w:type="dxa"/>
+          </w:tcPr>
+          <w:p>
+            <w:pPr>
+              <w:jc w:val="center"/>
+              <w:rPr>
+                <w:rFonts w:ascii="Arial" w:hAnsi="Arial" w:cs="Arial"/>
+                <w:sz w:val="16"/>
+                <w:szCs w:val="16"/>
+              </w:rPr>
+            </w:pPr>
+            <w:r>
+              <w:rPr>
+                <w:rFonts w:ascii="Arial" w:hAnsi="Arial" w:cs="Arial"/>
+                <w:sz w:val="16"/>
+                <w:szCs w:val="16"/>
+              </w:rPr>
+              <w:t>%GANTIRUGI%</w:t>
+            </w:r>
           </w:p>
         </w:tc>
         <w:tc>
@@ -2239,7 +2274,7 @@
         </w:tc>
         <w:tc>
           <w:tcPr>
-            <w:tcW w:w="2385" w:type="dxa"/>
+            <w:tcW w:w="2933" w:type="dxa"/>
             <w:vMerge/>
           </w:tcPr>
           <w:p>
@@ -2255,7 +2290,7 @@
         </w:tc>
         <w:tc>
           <w:tcPr>
-            <w:tcW w:w="1417" w:type="dxa"/>
+            <w:tcW w:w="993" w:type="dxa"/>
             <w:vMerge/>
           </w:tcPr>
           <w:p>
@@ -2271,7 +2306,7 @@
         </w:tc>
         <w:tc>
           <w:tcPr>
-            <w:tcW w:w="1479" w:type="dxa"/>
+            <w:tcW w:w="1053" w:type="dxa"/>
             <w:vMerge/>
           </w:tcPr>
           <w:p>
@@ -5284,4 +5319,16 @@
     </a:ext>
   </a:extLst>
 </a:theme>
+</file>
+
+<file path=customXml/item1.xml><?xml version="1.0" encoding="utf-8"?>
+<b:Sources xmlns:b="http://schemas.openxmlformats.org/officeDocument/2006/bibliography" xmlns="http://schemas.openxmlformats.org/officeDocument/2006/bibliography" SelectedStyle="\APASixthEditionOfficeOnline.xsl" StyleName="APA" Version="6"/>
+</file>
+
+<file path=customXml/itemProps1.xml><?xml version="1.0" encoding="utf-8"?>
+<ds:datastoreItem xmlns:ds="http://schemas.openxmlformats.org/officeDocument/2006/customXml" ds:itemID="{DCED82CB-8224-438C-9099-32D39323056A}">
+  <ds:schemaRefs>
+    <ds:schemaRef ds:uri="http://schemas.openxmlformats.org/officeDocument/2006/bibliography"/>
+  </ds:schemaRefs>
+</ds:datastoreItem>
 </file>